--- a/How to setup Flask on Linode.docx
+++ b/How to setup Flask on Linode.docx
@@ -27,19 +27,7 @@
           <w:rPr>
             <w:rStyle w:val="Hyperlink"/>
           </w:rPr>
-          <w:t>https://www</w:t>
-        </w:r>
-        <w:r>
-          <w:rPr>
-            <w:rStyle w:val="Hyperlink"/>
-          </w:rPr>
-          <w:t>.</w:t>
-        </w:r>
-        <w:r>
-          <w:rPr>
-            <w:rStyle w:val="Hyperlink"/>
-          </w:rPr>
-          <w:t>youtube.com/watch?v=goToXTC96Co</w:t>
+          <w:t>https://www.youtube.com/watch?v=goToXTC96Co</w:t>
         </w:r>
       </w:hyperlink>
     </w:p>
@@ -166,6 +154,11 @@
       <w:r>
         <w:t xml:space="preserve"> set-hostname &lt;name&gt; </w:t>
       </w:r>
+      <w:r>
+        <w:t>(Here I will use flask-server for the name)</w:t>
+      </w:r>
+      <w:bookmarkStart w:id="0" w:name="_GoBack"/>
+      <w:bookmarkEnd w:id="0"/>
     </w:p>
     <w:p>
       <w:pPr>
@@ -232,7 +225,16 @@
       </w:r>
       <w:r>
         <w:tab/>
-        <w:t>flask-server &lt;name&gt; # name is from step 4</w:t>
+        <w:t>flask-server</w:t>
+      </w:r>
+      <w:r>
+        <w:t xml:space="preserve"> (This is the</w:t>
+      </w:r>
+      <w:r>
+        <w:t xml:space="preserve"> &lt;name&gt; # name is from step 4</w:t>
+      </w:r>
+      <w:r>
+        <w:t>)</w:t>
       </w:r>
     </w:p>
     <w:p>
@@ -258,8 +260,6 @@
       <w:r>
         <w:t>Hit Y for yes</w:t>
       </w:r>
-      <w:bookmarkStart w:id="0" w:name="_GoBack"/>
-      <w:bookmarkEnd w:id="0"/>
     </w:p>
     <w:p>
       <w:pPr>
@@ -2441,10 +2441,7 @@
       </w:r>
       <w:proofErr w:type="spellEnd"/>
       <w:r>
-        <w:t>=</w:t>
-      </w:r>
-      <w:r>
-        <w:t>/var/log/</w:t>
+        <w:t>=/var/log/</w:t>
       </w:r>
       <w:proofErr w:type="spellStart"/>
       <w:r>
@@ -2452,13 +2449,7 @@
       </w:r>
       <w:proofErr w:type="spellEnd"/>
       <w:r>
-        <w:t>/flasklog.</w:t>
-      </w:r>
-      <w:r>
-        <w:t>out</w:t>
-      </w:r>
-      <w:r>
-        <w:t>.log</w:t>
+        <w:t>/flasklog.out.log</w:t>
       </w:r>
     </w:p>
     <w:p>
@@ -2559,10 +2550,7 @@
       </w:pPr>
       <w:proofErr w:type="spellStart"/>
       <w:r>
-        <w:t>s</w:t>
-      </w:r>
-      <w:r>
-        <w:t>udo</w:t>
+        <w:t>sudo</w:t>
       </w:r>
       <w:proofErr w:type="spellEnd"/>
       <w:r>
@@ -2574,13 +2562,7 @@
       </w:r>
       <w:proofErr w:type="spellEnd"/>
       <w:r>
-        <w:t>/flasklog.</w:t>
-      </w:r>
-      <w:r>
-        <w:t>out</w:t>
-      </w:r>
-      <w:r>
-        <w:t xml:space="preserve">.log </w:t>
+        <w:t xml:space="preserve">/flasklog.out.log </w:t>
       </w:r>
     </w:p>
     <w:p>

--- a/How to setup Flask on Linode.docx
+++ b/How to setup Flask on Linode.docx
@@ -77,7 +77,6 @@
         </w:rPr>
         <w:t xml:space="preserve">Look for the IP address of your Linode server under the </w:t>
       </w:r>
-      <w:bookmarkStart w:id="0" w:name="_GoBack"/>
       <w:r>
         <w:rPr>
           <w:rFonts w:cstheme="minorHAnsi"/>
@@ -95,7 +94,6 @@
         </w:rPr>
         <w:t xml:space="preserve"> </w:t>
       </w:r>
-      <w:bookmarkEnd w:id="0"/>
     </w:p>
     <w:p>
       <w:pPr>
@@ -147,7 +145,27 @@
           <w:sz w:val="24"/>
           <w:szCs w:val="24"/>
         </w:rPr>
-        <w:t>ssh root@&lt;ip address&gt;</w:t>
+        <w:t>ssh root@&lt;</w:t>
+      </w:r>
+      <w:proofErr w:type="spellStart"/>
+      <w:r>
+        <w:rPr>
+          <w:rFonts w:cstheme="minorHAnsi"/>
+          <w:b/>
+          <w:sz w:val="24"/>
+          <w:szCs w:val="24"/>
+        </w:rPr>
+        <w:t>ip</w:t>
+      </w:r>
+      <w:proofErr w:type="spellEnd"/>
+      <w:r>
+        <w:rPr>
+          <w:rFonts w:cstheme="minorHAnsi"/>
+          <w:b/>
+          <w:sz w:val="24"/>
+          <w:szCs w:val="24"/>
+        </w:rPr>
+        <w:t xml:space="preserve"> address&gt;</w:t>
       </w:r>
       <w:r>
         <w:rPr>
@@ -1148,8 +1166,19 @@
           <w:sz w:val="24"/>
           <w:szCs w:val="24"/>
         </w:rPr>
-        <w:t xml:space="preserve"> project</w:t>
-      </w:r>
+        <w:t xml:space="preserve"> p</w:t>
+      </w:r>
+      <w:r>
+        <w:rPr>
+          <w:rFonts w:cstheme="minorHAnsi"/>
+          <w:b/>
+          <w:sz w:val="24"/>
+          <w:szCs w:val="24"/>
+        </w:rPr>
+        <w:t>ath</w:t>
+      </w:r>
+      <w:bookmarkStart w:id="0" w:name="_GoBack"/>
+      <w:bookmarkEnd w:id="0"/>
       <w:r>
         <w:rPr>
           <w:rFonts w:cstheme="minorHAnsi"/>
@@ -3875,49 +3904,31 @@
           <w:sz w:val="24"/>
           <w:szCs w:val="24"/>
         </w:rPr>
-        <w:t xml:space="preserve"> ufw allow </w:t>
-      </w:r>
-      <w:r>
-        <w:rPr>
-          <w:rFonts w:cstheme="minorHAnsi"/>
-          <w:b/>
-          <w:sz w:val="24"/>
-          <w:szCs w:val="24"/>
-        </w:rPr>
-        <w:t>465</w:t>
-      </w:r>
-    </w:p>
-    <w:p>
-      <w:pPr>
-        <w:pStyle w:val="ListParagraph"/>
-        <w:numPr>
-          <w:ilvl w:val="2"/>
-          <w:numId w:val="1"/>
-        </w:numPr>
-        <w:rPr>
-          <w:rFonts w:cstheme="minorHAnsi"/>
-          <w:b/>
-          <w:sz w:val="24"/>
-          <w:szCs w:val="24"/>
-        </w:rPr>
-      </w:pPr>
-      <w:r>
-        <w:rPr>
-          <w:rFonts w:cstheme="minorHAnsi"/>
-          <w:b/>
-          <w:sz w:val="24"/>
-          <w:szCs w:val="24"/>
-        </w:rPr>
-        <w:t xml:space="preserve">sudo ufw allow </w:t>
-      </w:r>
-      <w:r>
-        <w:rPr>
-          <w:rFonts w:cstheme="minorHAnsi"/>
-          <w:b/>
-          <w:sz w:val="24"/>
-          <w:szCs w:val="24"/>
-        </w:rPr>
-        <w:t>587</w:t>
+        <w:t xml:space="preserve"> ufw allow 465</w:t>
+      </w:r>
+    </w:p>
+    <w:p>
+      <w:pPr>
+        <w:pStyle w:val="ListParagraph"/>
+        <w:numPr>
+          <w:ilvl w:val="2"/>
+          <w:numId w:val="1"/>
+        </w:numPr>
+        <w:rPr>
+          <w:rFonts w:cstheme="minorHAnsi"/>
+          <w:b/>
+          <w:sz w:val="24"/>
+          <w:szCs w:val="24"/>
+        </w:rPr>
+      </w:pPr>
+      <w:r>
+        <w:rPr>
+          <w:rFonts w:cstheme="minorHAnsi"/>
+          <w:b/>
+          <w:sz w:val="24"/>
+          <w:szCs w:val="24"/>
+        </w:rPr>
+        <w:t>sudo ufw allow 587</w:t>
       </w:r>
     </w:p>
     <w:sectPr>
